--- a/HTTT2311015.docx
+++ b/HTTT2311015.docx
@@ -3489,6 +3489,49 @@
           <w:lang w:val="en-US" w:eastAsia="zh-CN"/>
         </w:rPr>
       </w:pPr>
+      <w:r>
+        <w:drawing>
+          <wp:inline distT="0" distB="0" distL="114300" distR="114300">
+            <wp:extent cx="5943600" cy="3343275"/>
+            <wp:effectExtent l="0" t="0" r="0" b="9525"/>
+            <wp:docPr id="20" name="Picture 1"/>
+            <wp:cNvGraphicFramePr>
+              <a:graphicFrameLocks xmlns:a="http://schemas.openxmlformats.org/drawingml/2006/main" noChangeAspect="1"/>
+            </wp:cNvGraphicFramePr>
+            <a:graphic xmlns:a="http://schemas.openxmlformats.org/drawingml/2006/main">
+              <a:graphicData uri="http://schemas.openxmlformats.org/drawingml/2006/picture">
+                <pic:pic xmlns:pic="http://schemas.openxmlformats.org/drawingml/2006/picture">
+                  <pic:nvPicPr>
+                    <pic:cNvPr id="20" name="Picture 1"/>
+                    <pic:cNvPicPr>
+                      <a:picLocks noChangeAspect="1"/>
+                    </pic:cNvPicPr>
+                  </pic:nvPicPr>
+                  <pic:blipFill>
+                    <a:blip r:embed="rId25"/>
+                    <a:stretch>
+                      <a:fillRect/>
+                    </a:stretch>
+                  </pic:blipFill>
+                  <pic:spPr>
+                    <a:xfrm>
+                      <a:off x="0" y="0"/>
+                      <a:ext cx="5943600" cy="3343275"/>
+                    </a:xfrm>
+                    <a:prstGeom prst="rect">
+                      <a:avLst/>
+                    </a:prstGeom>
+                    <a:noFill/>
+                    <a:ln>
+                      <a:noFill/>
+                    </a:ln>
+                  </pic:spPr>
+                </pic:pic>
+              </a:graphicData>
+            </a:graphic>
+          </wp:inline>
+        </w:drawing>
+      </w:r>
     </w:p>
     <w:p>
       <w:pPr>
@@ -3607,6 +3650,49 @@
           <w:lang w:val="en-US" w:eastAsia="zh-CN"/>
         </w:rPr>
       </w:pPr>
+      <w:r>
+        <w:drawing>
+          <wp:inline distT="0" distB="0" distL="114300" distR="114300">
+            <wp:extent cx="5943600" cy="3343275"/>
+            <wp:effectExtent l="0" t="0" r="0" b="9525"/>
+            <wp:docPr id="21" name="Picture 2"/>
+            <wp:cNvGraphicFramePr>
+              <a:graphicFrameLocks xmlns:a="http://schemas.openxmlformats.org/drawingml/2006/main" noChangeAspect="1"/>
+            </wp:cNvGraphicFramePr>
+            <a:graphic xmlns:a="http://schemas.openxmlformats.org/drawingml/2006/main">
+              <a:graphicData uri="http://schemas.openxmlformats.org/drawingml/2006/picture">
+                <pic:pic xmlns:pic="http://schemas.openxmlformats.org/drawingml/2006/picture">
+                  <pic:nvPicPr>
+                    <pic:cNvPr id="21" name="Picture 2"/>
+                    <pic:cNvPicPr>
+                      <a:picLocks noChangeAspect="1"/>
+                    </pic:cNvPicPr>
+                  </pic:nvPicPr>
+                  <pic:blipFill>
+                    <a:blip r:embed="rId26"/>
+                    <a:stretch>
+                      <a:fillRect/>
+                    </a:stretch>
+                  </pic:blipFill>
+                  <pic:spPr>
+                    <a:xfrm>
+                      <a:off x="0" y="0"/>
+                      <a:ext cx="5943600" cy="3343275"/>
+                    </a:xfrm>
+                    <a:prstGeom prst="rect">
+                      <a:avLst/>
+                    </a:prstGeom>
+                    <a:noFill/>
+                    <a:ln>
+                      <a:noFill/>
+                    </a:ln>
+                  </pic:spPr>
+                </pic:pic>
+              </a:graphicData>
+            </a:graphic>
+          </wp:inline>
+        </w:drawing>
+      </w:r>
     </w:p>
     <w:p>
       <w:pPr>
@@ -3728,6 +3814,49 @@
           <w:lang w:val="en-US" w:eastAsia="zh-CN"/>
         </w:rPr>
       </w:pPr>
+      <w:r>
+        <w:drawing>
+          <wp:inline distT="0" distB="0" distL="114300" distR="114300">
+            <wp:extent cx="5943600" cy="3343275"/>
+            <wp:effectExtent l="0" t="0" r="0" b="9525"/>
+            <wp:docPr id="22" name="Picture 3"/>
+            <wp:cNvGraphicFramePr>
+              <a:graphicFrameLocks xmlns:a="http://schemas.openxmlformats.org/drawingml/2006/main" noChangeAspect="1"/>
+            </wp:cNvGraphicFramePr>
+            <a:graphic xmlns:a="http://schemas.openxmlformats.org/drawingml/2006/main">
+              <a:graphicData uri="http://schemas.openxmlformats.org/drawingml/2006/picture">
+                <pic:pic xmlns:pic="http://schemas.openxmlformats.org/drawingml/2006/picture">
+                  <pic:nvPicPr>
+                    <pic:cNvPr id="22" name="Picture 3"/>
+                    <pic:cNvPicPr>
+                      <a:picLocks noChangeAspect="1"/>
+                    </pic:cNvPicPr>
+                  </pic:nvPicPr>
+                  <pic:blipFill>
+                    <a:blip r:embed="rId27"/>
+                    <a:stretch>
+                      <a:fillRect/>
+                    </a:stretch>
+                  </pic:blipFill>
+                  <pic:spPr>
+                    <a:xfrm>
+                      <a:off x="0" y="0"/>
+                      <a:ext cx="5943600" cy="3343275"/>
+                    </a:xfrm>
+                    <a:prstGeom prst="rect">
+                      <a:avLst/>
+                    </a:prstGeom>
+                    <a:noFill/>
+                    <a:ln>
+                      <a:noFill/>
+                    </a:ln>
+                  </pic:spPr>
+                </pic:pic>
+              </a:graphicData>
+            </a:graphic>
+          </wp:inline>
+        </w:drawing>
+      </w:r>
     </w:p>
     <w:p>
       <w:pPr>
@@ -3861,34 +3990,6 @@
     </w:p>
     <w:p>
       <w:pPr>
-        <w:keepNext w:val="0"/>
-        <w:keepLines w:val="0"/>
-        <w:widowControl/>
-        <w:suppressLineNumbers w:val="0"/>
-        <w:pBdr>
-          <w:top w:val="none" w:color="auto" w:sz="0" w:space="0"/>
-          <w:left w:val="none" w:color="auto" w:sz="0" w:space="0"/>
-          <w:bottom w:val="none" w:color="auto" w:sz="0" w:space="0"/>
-          <w:right w:val="none" w:color="auto" w:sz="0" w:space="0"/>
-        </w:pBdr>
-        <w:spacing w:before="0" w:beforeAutospacing="0" w:after="0" w:afterAutospacing="0"/>
-        <w:ind w:left="0" w:right="0" w:firstLine="0"/>
-        <w:jc w:val="both"/>
-        <w:textAlignment w:val="baseline"/>
-        <w:rPr>
-          <w:rFonts w:hint="default" w:ascii="Helvetica" w:hAnsi="Helvetica" w:eastAsia="Helvetica" w:cs="Helvetica"/>
-          <w:i w:val="0"/>
-          <w:iCs w:val="0"/>
-          <w:caps w:val="0"/>
-          <w:color w:val="666666"/>
-          <w:spacing w:val="0"/>
-          <w:sz w:val="15"/>
-          <w:szCs w:val="15"/>
-        </w:rPr>
-      </w:pPr>
-    </w:p>
-    <w:p>
-      <w:pPr>
         <w:rPr>
           <w:rFonts w:hint="default" w:ascii="Helvetica" w:hAnsi="Helvetica" w:eastAsia="Helvetica" w:cs="Helvetica"/>
           <w:i w:val="0"/>
@@ -3902,8 +4003,139 @@
           <w:lang w:val="en-US"/>
         </w:rPr>
       </w:pPr>
-    </w:p>
-    <w:p>
+      <w:r>
+        <w:drawing>
+          <wp:inline distT="0" distB="0" distL="114300" distR="114300">
+            <wp:extent cx="5934710" cy="2803525"/>
+            <wp:effectExtent l="0" t="0" r="8890" b="3175"/>
+            <wp:docPr id="23" name="Picture 4"/>
+            <wp:cNvGraphicFramePr>
+              <a:graphicFrameLocks xmlns:a="http://schemas.openxmlformats.org/drawingml/2006/main" noChangeAspect="1"/>
+            </wp:cNvGraphicFramePr>
+            <a:graphic xmlns:a="http://schemas.openxmlformats.org/drawingml/2006/main">
+              <a:graphicData uri="http://schemas.openxmlformats.org/drawingml/2006/picture">
+                <pic:pic xmlns:pic="http://schemas.openxmlformats.org/drawingml/2006/picture">
+                  <pic:nvPicPr>
+                    <pic:cNvPr id="23" name="Picture 4"/>
+                    <pic:cNvPicPr>
+                      <a:picLocks noChangeAspect="1"/>
+                    </pic:cNvPicPr>
+                  </pic:nvPicPr>
+                  <pic:blipFill>
+                    <a:blip r:embed="rId28"/>
+                    <a:stretch>
+                      <a:fillRect/>
+                    </a:stretch>
+                  </pic:blipFill>
+                  <pic:spPr>
+                    <a:xfrm>
+                      <a:off x="0" y="0"/>
+                      <a:ext cx="5934710" cy="2803525"/>
+                    </a:xfrm>
+                    <a:prstGeom prst="rect">
+                      <a:avLst/>
+                    </a:prstGeom>
+                    <a:noFill/>
+                    <a:ln>
+                      <a:noFill/>
+                    </a:ln>
+                  </pic:spPr>
+                </pic:pic>
+              </a:graphicData>
+            </a:graphic>
+          </wp:inline>
+        </w:drawing>
+      </w:r>
+    </w:p>
+    <w:p>
+      <w:r>
+        <w:drawing>
+          <wp:inline distT="0" distB="0" distL="114300" distR="114300">
+            <wp:extent cx="5943600" cy="3343275"/>
+            <wp:effectExtent l="0" t="0" r="0" b="9525"/>
+            <wp:docPr id="24" name="Picture 5"/>
+            <wp:cNvGraphicFramePr>
+              <a:graphicFrameLocks xmlns:a="http://schemas.openxmlformats.org/drawingml/2006/main" noChangeAspect="1"/>
+            </wp:cNvGraphicFramePr>
+            <a:graphic xmlns:a="http://schemas.openxmlformats.org/drawingml/2006/main">
+              <a:graphicData uri="http://schemas.openxmlformats.org/drawingml/2006/picture">
+                <pic:pic xmlns:pic="http://schemas.openxmlformats.org/drawingml/2006/picture">
+                  <pic:nvPicPr>
+                    <pic:cNvPr id="24" name="Picture 5"/>
+                    <pic:cNvPicPr>
+                      <a:picLocks noChangeAspect="1"/>
+                    </pic:cNvPicPr>
+                  </pic:nvPicPr>
+                  <pic:blipFill>
+                    <a:blip r:embed="rId29"/>
+                    <a:stretch>
+                      <a:fillRect/>
+                    </a:stretch>
+                  </pic:blipFill>
+                  <pic:spPr>
+                    <a:xfrm>
+                      <a:off x="0" y="0"/>
+                      <a:ext cx="5943600" cy="3343275"/>
+                    </a:xfrm>
+                    <a:prstGeom prst="rect">
+                      <a:avLst/>
+                    </a:prstGeom>
+                    <a:noFill/>
+                    <a:ln>
+                      <a:noFill/>
+                    </a:ln>
+                  </pic:spPr>
+                </pic:pic>
+              </a:graphicData>
+            </a:graphic>
+          </wp:inline>
+        </w:drawing>
+      </w:r>
+    </w:p>
+    <w:p>
+      <w:r>
+        <w:drawing>
+          <wp:inline distT="0" distB="0" distL="114300" distR="114300">
+            <wp:extent cx="5943600" cy="3343275"/>
+            <wp:effectExtent l="0" t="0" r="0" b="9525"/>
+            <wp:docPr id="25" name="Picture 6"/>
+            <wp:cNvGraphicFramePr>
+              <a:graphicFrameLocks xmlns:a="http://schemas.openxmlformats.org/drawingml/2006/main" noChangeAspect="1"/>
+            </wp:cNvGraphicFramePr>
+            <a:graphic xmlns:a="http://schemas.openxmlformats.org/drawingml/2006/main">
+              <a:graphicData uri="http://schemas.openxmlformats.org/drawingml/2006/picture">
+                <pic:pic xmlns:pic="http://schemas.openxmlformats.org/drawingml/2006/picture">
+                  <pic:nvPicPr>
+                    <pic:cNvPr id="25" name="Picture 6"/>
+                    <pic:cNvPicPr>
+                      <a:picLocks noChangeAspect="1"/>
+                    </pic:cNvPicPr>
+                  </pic:nvPicPr>
+                  <pic:blipFill>
+                    <a:blip r:embed="rId30"/>
+                    <a:stretch>
+                      <a:fillRect/>
+                    </a:stretch>
+                  </pic:blipFill>
+                  <pic:spPr>
+                    <a:xfrm>
+                      <a:off x="0" y="0"/>
+                      <a:ext cx="5943600" cy="3343275"/>
+                    </a:xfrm>
+                    <a:prstGeom prst="rect">
+                      <a:avLst/>
+                    </a:prstGeom>
+                    <a:noFill/>
+                    <a:ln>
+                      <a:noFill/>
+                    </a:ln>
+                  </pic:spPr>
+                </pic:pic>
+              </a:graphicData>
+            </a:graphic>
+          </wp:inline>
+        </w:drawing>
+      </w:r>
       <w:bookmarkStart w:id="0" w:name="_GoBack"/>
       <w:bookmarkEnd w:id="0"/>
     </w:p>
